--- a/1150080072_NguyenVanSang_tonghoplab.docx
+++ b/1150080072_NguyenVanSang_tonghoplab.docx
@@ -56,7 +56,7 @@
           <w:lang w:eastAsia="en-US" w:bidi="ar-SA"/>
         </w:rPr>
         <w:drawing>
-          <wp:anchor distT="0" distB="0" distL="114300" distR="114300" simplePos="0" relativeHeight="251661312" behindDoc="0" locked="0" layoutInCell="1" allowOverlap="1" wp14:anchorId="4C638B61" wp14:editId="223FC37B">
+          <wp:anchor distT="0" distB="0" distL="114300" distR="114300" simplePos="0" relativeHeight="251661312" behindDoc="0" locked="0" layoutInCell="1" allowOverlap="1" wp14:anchorId="4C638B61" wp14:editId="25725B8D">
             <wp:simplePos x="0" y="0"/>
             <wp:positionH relativeFrom="margin">
               <wp:align>center</wp:align>
@@ -311,10 +311,12 @@
       <w:pPr>
         <w:pStyle w:val="LO-normal"/>
         <w:spacing w:line="360" w:lineRule="auto"/>
-        <w:ind w:firstLine="720"/>
         <w:jc w:val="center"/>
         <w:rPr>
-          <w:lang w:val="vi-VN"/>
+          <w:b/>
+          <w:sz w:val="24"/>
+          <w:szCs w:val="24"/>
+          <w:lang w:val="da-DK"/>
         </w:rPr>
       </w:pPr>
       <w:r>
@@ -324,21 +326,8 @@
           <w:szCs w:val="32"/>
           <w:lang w:val="vi-VN"/>
         </w:rPr>
-        <w:t>BÀI TẬP THỰC HÀNH</w:t>
-      </w:r>
-    </w:p>
-    <w:p>
-      <w:pPr>
-        <w:pStyle w:val="LO-normal"/>
-        <w:spacing w:line="360" w:lineRule="auto"/>
-        <w:jc w:val="both"/>
-        <w:rPr>
-          <w:b/>
-          <w:sz w:val="24"/>
-          <w:szCs w:val="24"/>
-          <w:lang w:val="da-DK"/>
-        </w:rPr>
-      </w:pPr>
+        <w:t>TỔNG HỢP LAB LẬP TRÌNH DI ĐỘNG</w:t>
+      </w:r>
     </w:p>
     <w:p>
       <w:pPr>
@@ -18394,25 +18383,7 @@
           <w:szCs w:val="26"/>
           <w:lang w:val="en-US"/>
         </w:rPr>
-        <w:t xml:space="preserve">Set </w:t>
-      </w:r>
-      <w:proofErr w:type="gramStart"/>
-      <w:r>
-        <w:rPr>
-          <w:rFonts w:cs="Times New Roman"/>
-          <w:szCs w:val="26"/>
-          <w:lang w:val="en-US"/>
-        </w:rPr>
-        <w:t>màu và</w:t>
-      </w:r>
-      <w:proofErr w:type="gramEnd"/>
-      <w:r>
-        <w:rPr>
-          <w:rFonts w:cs="Times New Roman"/>
-          <w:szCs w:val="26"/>
-          <w:lang w:val="en-US"/>
-        </w:rPr>
-        <w:t xml:space="preserve"> drawRect</w:t>
+        <w:t>Set màu và drawRect</w:t>
       </w:r>
     </w:p>
     <w:p>
@@ -18925,25 +18896,7 @@
           <w:szCs w:val="26"/>
           <w:lang w:val="en-US"/>
         </w:rPr>
-        <w:t xml:space="preserve">Set </w:t>
-      </w:r>
-      <w:proofErr w:type="gramStart"/>
-      <w:r>
-        <w:rPr>
-          <w:rFonts w:cs="Times New Roman"/>
-          <w:szCs w:val="26"/>
-          <w:lang w:val="en-US"/>
-        </w:rPr>
-        <w:t>màu và</w:t>
-      </w:r>
-      <w:proofErr w:type="gramEnd"/>
-      <w:r>
-        <w:rPr>
-          <w:rFonts w:cs="Times New Roman"/>
-          <w:szCs w:val="26"/>
-          <w:lang w:val="en-US"/>
-        </w:rPr>
-        <w:t xml:space="preserve"> drawArc</w:t>
+        <w:t>Set màu và drawArc</w:t>
       </w:r>
     </w:p>
     <w:p>
@@ -30946,7 +30899,6 @@
   <w:style w:type="character" w:default="1" w:styleId="DefaultParagraphFont">
     <w:name w:val="Default Paragraph Font"/>
     <w:uiPriority w:val="1"/>
-    <w:semiHidden/>
     <w:unhideWhenUsed/>
   </w:style>
   <w:style w:type="table" w:default="1" w:styleId="TableNormal">
